--- a/manual.docx
+++ b/manual.docx
@@ -85,13 +85,13 @@
         <w:jc w:val="both"/>
         <w:rPr>
           <w:b/>
-          <w:lang w:val="es-419"/>
+          <w:lang w:val="en-US"/>
         </w:rPr>
       </w:pPr>
       <w:r>
         <w:rPr>
           <w:b/>
-          <w:lang w:val="es-419"/>
+          <w:lang w:val="en-US"/>
         </w:rPr>
         <w:t>Description</w:t>
       </w:r>
@@ -541,7 +541,7 @@
           <w:szCs w:val="20"/>
           <w:lang w:val="en-US"/>
         </w:rPr>
-        <w:t xml:space="preserve"> = "Radio [m]", labels = NULL, </w:t>
+        <w:t xml:space="preserve"> = "Radio [m]", labels = NULL,</w:t>
       </w:r>
     </w:p>
     <w:p>
@@ -556,6 +556,62 @@
           <w:lang w:val="en-US"/>
         </w:rPr>
       </w:pPr>
+      <w:proofErr w:type="gramStart"/>
+      <w:r>
+        <w:rPr>
+          <w:rFonts w:ascii="Courier New" w:hAnsi="Courier New" w:cs="Courier New"/>
+          <w:sz w:val="20"/>
+          <w:szCs w:val="20"/>
+          <w:lang w:val="en-US"/>
+        </w:rPr>
+        <w:t>type</w:t>
+      </w:r>
+      <w:proofErr w:type="gramEnd"/>
+      <w:r>
+        <w:rPr>
+          <w:rFonts w:ascii="Courier New" w:hAnsi="Courier New" w:cs="Courier New"/>
+          <w:sz w:val="20"/>
+          <w:szCs w:val="20"/>
+          <w:lang w:val="en-US"/>
+        </w:rPr>
+        <w:t xml:space="preserve"> = </w:t>
+      </w:r>
+      <w:r>
+        <w:rPr>
+          <w:rFonts w:ascii="Courier New" w:hAnsi="Courier New" w:cs="Courier New"/>
+          <w:sz w:val="20"/>
+          <w:szCs w:val="20"/>
+          <w:lang w:val="en-US"/>
+        </w:rPr>
+        <w:t>"</w:t>
+      </w:r>
+      <w:r>
+        <w:rPr>
+          <w:rFonts w:ascii="Courier New" w:hAnsi="Courier New" w:cs="Courier New"/>
+          <w:sz w:val="20"/>
+          <w:szCs w:val="20"/>
+          <w:lang w:val="en-US"/>
+        </w:rPr>
+        <w:t>b</w:t>
+      </w:r>
+      <w:r>
+        <w:rPr>
+          <w:rFonts w:ascii="Courier New" w:hAnsi="Courier New" w:cs="Courier New"/>
+          <w:sz w:val="20"/>
+          <w:szCs w:val="20"/>
+          <w:lang w:val="en-US"/>
+        </w:rPr>
+        <w:t>"</w:t>
+      </w:r>
+      <w:r>
+        <w:rPr>
+          <w:rFonts w:ascii="Courier New" w:hAnsi="Courier New" w:cs="Courier New"/>
+          <w:sz w:val="20"/>
+          <w:szCs w:val="20"/>
+          <w:lang w:val="en-US"/>
+        </w:rPr>
+        <w:t xml:space="preserve">, </w:t>
+      </w:r>
       <w:r>
         <w:rPr>
           <w:rFonts w:ascii="Courier New" w:hAnsi="Courier New" w:cs="Courier New"/>
@@ -1124,7 +1180,13 @@
               <w:rPr>
                 <w:lang w:val="en-US"/>
               </w:rPr>
-              <w:t xml:space="preserve"> (so far</w:t>
+              <w:t>. S</w:t>
+            </w:r>
+            <w:r>
+              <w:rPr>
+                <w:lang w:val="en-US"/>
+              </w:rPr>
+              <w:t>o far</w:t>
             </w:r>
             <w:r>
               <w:rPr>
@@ -1136,13 +1198,19 @@
               <w:rPr>
                 <w:lang w:val="en-US"/>
               </w:rPr>
-              <w:t xml:space="preserve"> three options:</w:t>
+              <w:t xml:space="preserve"> three options</w:t>
             </w:r>
             <w:r>
               <w:rPr>
                 <w:lang w:val="en-US"/>
               </w:rPr>
               <w:t xml:space="preserve"> </w:t>
+            </w:r>
+            <w:r>
+              <w:rPr>
+                <w:lang w:val="en-US"/>
+              </w:rPr>
+              <w:t>(</w:t>
             </w:r>
             <w:r>
               <w:rPr>
@@ -1250,7 +1318,61 @@
               <w:rPr>
                 <w:lang w:val="en-US"/>
               </w:rPr>
-              <w:t>)</w:t>
+              <w:t xml:space="preserve">) or a user-defined function specifying the name of the function in a first element and the model-selection </w:t>
+            </w:r>
+            <w:r>
+              <w:rPr>
+                <w:lang w:val="en-US"/>
+              </w:rPr>
+              <w:t>criterion (“</w:t>
+            </w:r>
+            <w:r>
+              <w:rPr>
+                <w:rFonts w:ascii="Courier New" w:hAnsi="Courier New" w:cs="Courier New"/>
+                <w:sz w:val="20"/>
+                <w:szCs w:val="20"/>
+                <w:lang w:val="en-US"/>
+              </w:rPr>
+              <w:t>max</w:t>
+            </w:r>
+            <w:r>
+              <w:rPr>
+                <w:lang w:val="en-US"/>
+              </w:rPr>
+              <w:t>” or “</w:t>
+            </w:r>
+            <w:r>
+              <w:rPr>
+                <w:rFonts w:ascii="Courier New" w:hAnsi="Courier New" w:cs="Courier New"/>
+                <w:sz w:val="20"/>
+                <w:szCs w:val="20"/>
+                <w:lang w:val="en-US"/>
+              </w:rPr>
+              <w:t>min</w:t>
+            </w:r>
+            <w:r>
+              <w:rPr>
+                <w:lang w:val="en-US"/>
+              </w:rPr>
+              <w:t>”)</w:t>
+            </w:r>
+            <w:r>
+              <w:rPr>
+                <w:lang w:val="en-US"/>
+              </w:rPr>
+              <w:t xml:space="preserve"> in a second one</w:t>
+            </w:r>
+            <w:r>
+              <w:rPr>
+                <w:lang w:val="en-US"/>
+              </w:rPr>
+              <w:t xml:space="preserve"> (see details)</w:t>
+            </w:r>
+            <w:r>
+              <w:rPr>
+                <w:lang w:val="en-US"/>
+              </w:rPr>
+              <w:t>.</w:t>
             </w:r>
           </w:p>
           <w:p>
@@ -1370,6 +1492,7 @@
                 <w:szCs w:val="20"/>
                 <w:lang w:val="en-US"/>
               </w:rPr>
+              <w:lastRenderedPageBreak/>
               <w:t>a</w:t>
             </w:r>
             <w:r>
@@ -1431,6 +1554,24 @@
                 <w:lang w:val="en-US"/>
               </w:rPr>
               <w:t>ignificance level</w:t>
+            </w:r>
+            <w:r>
+              <w:rPr>
+                <w:lang w:val="en-US"/>
+              </w:rPr>
+              <w:t xml:space="preserve"> (only relevant for the plotting of significance </w:t>
+            </w:r>
+            <w:r>
+              <w:rPr>
+                <w:lang w:val="en-US"/>
+              </w:rPr>
+              <w:t>stars</w:t>
+            </w:r>
+            <w:r>
+              <w:rPr>
+                <w:lang w:val="en-US"/>
+              </w:rPr>
+              <w:t>)</w:t>
             </w:r>
           </w:p>
           <w:p>
@@ -1466,7 +1607,6 @@
                 <w:szCs w:val="20"/>
                 <w:lang w:val="en-US"/>
               </w:rPr>
-              <w:lastRenderedPageBreak/>
               <w:t>p</w:t>
             </w:r>
             <w:r>
@@ -1589,7 +1729,31 @@
               <w:rPr>
                 <w:lang w:val="en-US"/>
               </w:rPr>
-              <w:t>. Plot the estimates of each model?</w:t>
+              <w:t xml:space="preserve">. Plot the estimates of </w:t>
+            </w:r>
+            <w:r>
+              <w:rPr>
+                <w:lang w:val="en-US"/>
+              </w:rPr>
+              <w:t>the</w:t>
+            </w:r>
+            <w:r>
+              <w:rPr>
+                <w:lang w:val="en-US"/>
+              </w:rPr>
+              <w:t xml:space="preserve"> model</w:t>
+            </w:r>
+            <w:r>
+              <w:rPr>
+                <w:lang w:val="en-US"/>
+              </w:rPr>
+              <w:t>s</w:t>
+            </w:r>
+            <w:r>
+              <w:rPr>
+                <w:lang w:val="en-US"/>
+              </w:rPr>
+              <w:t>?</w:t>
             </w:r>
           </w:p>
           <w:p>
@@ -2579,6 +2743,7 @@
         <w:rPr>
           <w:lang w:val="en-US"/>
         </w:rPr>
+        <w:lastRenderedPageBreak/>
         <w:t xml:space="preserve">The user may add as many arguments as needed to run the models at each spatial scale. These must be added in the argument </w:t>
       </w:r>
       <w:proofErr w:type="spellStart"/>
@@ -2735,14 +2900,7 @@
         <w:rPr>
           <w:lang w:val="en-US"/>
         </w:rPr>
-        <w:t xml:space="preserve">As </w:t>
-      </w:r>
-      <w:r>
-        <w:rPr>
-          <w:lang w:val="en-US"/>
-        </w:rPr>
-        <w:lastRenderedPageBreak/>
-        <w:t xml:space="preserve">explained above, </w:t>
+        <w:t xml:space="preserve">As explained above, </w:t>
       </w:r>
       <w:proofErr w:type="spellStart"/>
       <w:r>
@@ -2992,6 +3150,110 @@
         </w:rPr>
         <w:t>would recommend the use of another one.</w:t>
       </w:r>
+      <w:r>
+        <w:rPr>
+          <w:lang w:val="en-US"/>
+        </w:rPr>
+        <w:t xml:space="preserve"> The function allows as well the possibility of specify a user-defined function for the calculation of a different criterion. This user-defined function should have the possibility of calculate a particular criterion value from an object containing the statistical models at each spatial scale. If this is the case, the user must specify the name of the function in a first element of the vector, and the model-selection criteria </w:t>
+      </w:r>
+      <w:r>
+        <w:rPr>
+          <w:lang w:val="en-US"/>
+        </w:rPr>
+        <w:t>(</w:t>
+      </w:r>
+      <w:r>
+        <w:rPr>
+          <w:rFonts w:ascii="Courier New" w:hAnsi="Courier New" w:cs="Courier New"/>
+          <w:sz w:val="20"/>
+          <w:szCs w:val="20"/>
+          <w:lang w:val="en-US"/>
+        </w:rPr>
+        <w:t xml:space="preserve">“max” </w:t>
+      </w:r>
+      <w:r>
+        <w:rPr>
+          <w:lang w:val="en-US"/>
+        </w:rPr>
+        <w:t>or</w:t>
+      </w:r>
+      <w:r>
+        <w:rPr>
+          <w:rFonts w:ascii="Courier New" w:hAnsi="Courier New" w:cs="Courier New"/>
+          <w:sz w:val="20"/>
+          <w:szCs w:val="20"/>
+          <w:lang w:val="en-US"/>
+        </w:rPr>
+        <w:t xml:space="preserve"> “min”</w:t>
+      </w:r>
+      <w:r>
+        <w:rPr>
+          <w:lang w:val="en-US"/>
+        </w:rPr>
+        <w:t xml:space="preserve"> of the value of the criterion</w:t>
+      </w:r>
+      <w:r>
+        <w:rPr>
+          <w:lang w:val="en-US"/>
+        </w:rPr>
+        <w:t xml:space="preserve">) </w:t>
+      </w:r>
+      <w:r>
+        <w:rPr>
+          <w:lang w:val="en-US"/>
+        </w:rPr>
+        <w:t xml:space="preserve">in a second element (e.g. </w:t>
+      </w:r>
+      <w:r>
+        <w:rPr>
+          <w:rFonts w:ascii="Courier New" w:hAnsi="Courier New" w:cs="Courier New"/>
+          <w:sz w:val="20"/>
+          <w:szCs w:val="20"/>
+          <w:lang w:val="en-US"/>
+        </w:rPr>
+        <w:t>criterion = c(“</w:t>
+      </w:r>
+      <w:proofErr w:type="spellStart"/>
+      <w:r>
+        <w:rPr>
+          <w:rFonts w:ascii="Courier New" w:hAnsi="Courier New" w:cs="Courier New"/>
+          <w:sz w:val="20"/>
+          <w:szCs w:val="20"/>
+          <w:lang w:val="en-US"/>
+        </w:rPr>
+        <w:t>my_function</w:t>
+      </w:r>
+      <w:proofErr w:type="spellEnd"/>
+      <w:r>
+        <w:rPr>
+          <w:rFonts w:ascii="Courier New" w:hAnsi="Courier New" w:cs="Courier New"/>
+          <w:sz w:val="20"/>
+          <w:szCs w:val="20"/>
+          <w:lang w:val="en-US"/>
+        </w:rPr>
+        <w:t>”</w:t>
+      </w:r>
+      <w:r>
+        <w:rPr>
+          <w:rFonts w:ascii="Courier New" w:hAnsi="Courier New" w:cs="Courier New"/>
+          <w:sz w:val="20"/>
+          <w:szCs w:val="20"/>
+          <w:lang w:val="en-US"/>
+        </w:rPr>
+        <w:t>, “max”)</w:t>
+      </w:r>
+      <w:r>
+        <w:rPr>
+          <w:lang w:val="en-US"/>
+        </w:rPr>
+        <w:t>)</w:t>
+      </w:r>
+      <w:r>
+        <w:rPr>
+          <w:lang w:val="en-US"/>
+        </w:rPr>
+        <w:t>.</w:t>
+      </w:r>
     </w:p>
     <w:p>
       <w:pPr>
@@ -3368,7 +3630,13 @@
         <w:rPr>
           <w:lang w:val="en-US"/>
         </w:rPr>
-        <w:t xml:space="preserve"> and more</w:t>
+        <w:t xml:space="preserve"> and m</w:t>
+      </w:r>
+      <w:r>
+        <w:rPr>
+          <w:lang w:val="en-US"/>
+        </w:rPr>
+        <w:t>any others</w:t>
       </w:r>
       <w:r>
         <w:rPr>
@@ -3408,15 +3676,7 @@
         <w:rPr>
           <w:lang w:val="en-US"/>
         </w:rPr>
-        <w:t xml:space="preserve"> names for each </w:t>
-      </w:r>
-      <w:bookmarkStart w:id="0" w:name="_GoBack"/>
-      <w:bookmarkEnd w:id="0"/>
-      <w:r>
-        <w:rPr>
-          <w:lang w:val="en-US"/>
-        </w:rPr>
-        <w:t>model at the x axis.</w:t>
+        <w:t xml:space="preserve"> names for each model at the x axis.</w:t>
       </w:r>
     </w:p>
     <w:p>
@@ -3501,9 +3761,103 @@
         <w:tblLook w:val="04A0" w:firstRow="1" w:lastRow="0" w:firstColumn="1" w:lastColumn="0" w:noHBand="0" w:noVBand="1"/>
       </w:tblPr>
       <w:tblGrid>
-        <w:gridCol w:w="1668"/>
-        <w:gridCol w:w="6976"/>
+        <w:gridCol w:w="1777"/>
+        <w:gridCol w:w="6943"/>
       </w:tblGrid>
+      <w:tr>
+        <w:tc>
+          <w:tcPr>
+            <w:tcW w:w="1668" w:type="dxa"/>
+          </w:tcPr>
+          <w:p>
+            <w:pPr>
+              <w:jc w:val="both"/>
+              <w:rPr>
+                <w:rFonts w:ascii="Courier New" w:hAnsi="Courier New" w:cs="Courier New"/>
+                <w:sz w:val="20"/>
+                <w:szCs w:val="20"/>
+                <w:lang w:val="en-US"/>
+              </w:rPr>
+            </w:pPr>
+            <w:proofErr w:type="spellStart"/>
+            <w:r>
+              <w:rPr>
+                <w:rFonts w:ascii="Courier New" w:hAnsi="Courier New" w:cs="Courier New"/>
+                <w:sz w:val="20"/>
+                <w:szCs w:val="20"/>
+                <w:lang w:val="en-US"/>
+              </w:rPr>
+              <w:t>lands_summary</w:t>
+            </w:r>
+            <w:proofErr w:type="spellEnd"/>
+          </w:p>
+        </w:tc>
+        <w:tc>
+          <w:tcPr>
+            <w:tcW w:w="6976" w:type="dxa"/>
+          </w:tcPr>
+          <w:p>
+            <w:pPr>
+              <w:jc w:val="both"/>
+              <w:rPr>
+                <w:lang w:val="en-US"/>
+              </w:rPr>
+            </w:pPr>
+            <w:r>
+              <w:rPr>
+                <w:lang w:val="en-US"/>
+              </w:rPr>
+              <w:t>a</w:t>
+            </w:r>
+            <w:r>
+              <w:rPr>
+                <w:lang w:val="en-US"/>
+              </w:rPr>
+              <w:t xml:space="preserve"> </w:t>
+            </w:r>
+            <w:proofErr w:type="spellStart"/>
+            <w:r>
+              <w:rPr>
+                <w:lang w:val="en-US"/>
+              </w:rPr>
+              <w:t>data.frame</w:t>
+            </w:r>
+            <w:proofErr w:type="spellEnd"/>
+            <w:r>
+              <w:rPr>
+                <w:lang w:val="en-US"/>
+              </w:rPr>
+              <w:t xml:space="preserve"> containing a summary of the defined landscape attributes at each spatial scale: </w:t>
+            </w:r>
+            <w:r>
+              <w:rPr>
+                <w:lang w:val="en-US"/>
+              </w:rPr>
+              <w:t xml:space="preserve">n, </w:t>
+            </w:r>
+            <w:r>
+              <w:rPr>
+                <w:lang w:val="en-US"/>
+              </w:rPr>
+              <w:t>min, max, range, mean and median</w:t>
+            </w:r>
+          </w:p>
+          <w:p>
+            <w:pPr>
+              <w:jc w:val="both"/>
+              <w:rPr>
+                <w:lang w:val="en-US"/>
+              </w:rPr>
+            </w:pPr>
+            <w:r>
+              <w:rPr>
+                <w:lang w:val="en-US"/>
+              </w:rPr>
+              <w:t xml:space="preserve"> </w:t>
+            </w:r>
+          </w:p>
+        </w:tc>
+      </w:tr>
       <w:tr>
         <w:tc>
           <w:tcPr>
@@ -3638,7 +3992,14 @@
               <w:rPr>
                 <w:lang w:val="en-US"/>
               </w:rPr>
-              <w:t>a plot that shows the strength of the models at each spatial scale by the defined criterion, along with an optional plot of the estimates for each model</w:t>
+              <w:t xml:space="preserve">a plot that shows the strength of the models at each spatial scale by the defined criterion, along with an optional plot of the estimates for each </w:t>
+            </w:r>
+            <w:r>
+              <w:rPr>
+                <w:lang w:val="en-US"/>
+              </w:rPr>
+              <w:lastRenderedPageBreak/>
+              <w:t>model</w:t>
             </w:r>
           </w:p>
           <w:p>
@@ -3673,6 +4034,7 @@
                 <w:szCs w:val="20"/>
                 <w:lang w:val="en-US"/>
               </w:rPr>
+              <w:lastRenderedPageBreak/>
               <w:t>m</w:t>
             </w:r>
             <w:r>
@@ -3697,11 +4059,56 @@
                 <w:lang w:val="en-US"/>
               </w:rPr>
             </w:pPr>
-            <w:r>
-              <w:rPr>
-                <w:lang w:val="en-US"/>
-              </w:rPr>
-              <w:t>a list containing the models of all spatial scales as individual objects</w:t>
+            <w:proofErr w:type="gramStart"/>
+            <w:r>
+              <w:rPr>
+                <w:lang w:val="en-US"/>
+              </w:rPr>
+              <w:t>a</w:t>
+            </w:r>
+            <w:proofErr w:type="gramEnd"/>
+            <w:r>
+              <w:rPr>
+                <w:lang w:val="en-US"/>
+              </w:rPr>
+              <w:t xml:space="preserve"> list containing the models of all spatial scales as individual </w:t>
+            </w:r>
+            <w:r>
+              <w:rPr>
+                <w:lang w:val="en-US"/>
+              </w:rPr>
+              <w:t xml:space="preserve">R </w:t>
+            </w:r>
+            <w:r>
+              <w:rPr>
+                <w:lang w:val="en-US"/>
+              </w:rPr>
+              <w:t>objects</w:t>
+            </w:r>
+            <w:r>
+              <w:rPr>
+                <w:lang w:val="en-US"/>
+              </w:rPr>
+              <w:t xml:space="preserve">. These may be useful for </w:t>
+            </w:r>
+            <w:r>
+              <w:rPr>
+                <w:lang w:val="en-US"/>
+              </w:rPr>
+              <w:t>a posteriori</w:t>
+            </w:r>
+            <w:r>
+              <w:rPr>
+                <w:i/>
+                <w:lang w:val="en-US"/>
+              </w:rPr>
+              <w:t xml:space="preserve"> </w:t>
+            </w:r>
+            <w:r>
+              <w:rPr>
+                <w:lang w:val="en-US"/>
+              </w:rPr>
+              <w:t>analysis</w:t>
             </w:r>
           </w:p>
           <w:p>
@@ -3867,7 +4274,7 @@
           <w:b/>
           <w:lang w:val="en-US"/>
         </w:rPr>
-        <w:t>Author</w:t>
+        <w:t>Note</w:t>
       </w:r>
     </w:p>
     <w:p>
@@ -3875,30 +4282,1658 @@
         <w:spacing w:before="240"/>
         <w:jc w:val="both"/>
         <w:rPr>
-          <w:b/>
           <w:lang w:val="en-US"/>
         </w:rPr>
       </w:pPr>
       <w:r>
         <w:rPr>
-          <w:b/>
-          <w:lang w:val="en-US"/>
-        </w:rPr>
-        <w:lastRenderedPageBreak/>
-        <w:t>Example</w:t>
+          <w:lang w:val="en-US"/>
+        </w:rPr>
+        <w:t xml:space="preserve">So far, </w:t>
+      </w:r>
+      <w:proofErr w:type="spellStart"/>
+      <w:r>
+        <w:rPr>
+          <w:i/>
+          <w:lang w:val="en-US"/>
+        </w:rPr>
+        <w:t>multifit</w:t>
+      </w:r>
+      <w:proofErr w:type="spellEnd"/>
+      <w:r>
+        <w:rPr>
+          <w:lang w:val="en-US"/>
+        </w:rPr>
+        <w:t xml:space="preserve"> has been tested in fitting models of the package</w:t>
+      </w:r>
+      <w:r>
+        <w:rPr>
+          <w:lang w:val="en-US"/>
+        </w:rPr>
+        <w:t>s</w:t>
+      </w:r>
+      <w:r>
+        <w:rPr>
+          <w:lang w:val="en-US"/>
+        </w:rPr>
+        <w:t xml:space="preserve"> </w:t>
+      </w:r>
+      <w:r>
+        <w:rPr>
+          <w:i/>
+          <w:lang w:val="en-US"/>
+        </w:rPr>
+        <w:t>stats</w:t>
+      </w:r>
+      <w:r>
+        <w:rPr>
+          <w:lang w:val="en-US"/>
+        </w:rPr>
+        <w:t xml:space="preserve"> (e.g. </w:t>
+      </w:r>
+      <w:r>
+        <w:rPr>
+          <w:rFonts w:ascii="Courier New" w:hAnsi="Courier New" w:cs="Courier New"/>
+          <w:sz w:val="20"/>
+          <w:szCs w:val="20"/>
+          <w:lang w:val="en-US"/>
+        </w:rPr>
+        <w:t>“lm”</w:t>
+      </w:r>
+      <w:r>
+        <w:rPr>
+          <w:lang w:val="en-US"/>
+        </w:rPr>
+        <w:t xml:space="preserve">), </w:t>
+      </w:r>
+      <w:r>
+        <w:rPr>
+          <w:i/>
+          <w:lang w:val="en-US"/>
+        </w:rPr>
+        <w:t>lme4</w:t>
+      </w:r>
+      <w:r>
+        <w:rPr>
+          <w:lang w:val="en-US"/>
+        </w:rPr>
+        <w:t xml:space="preserve"> (e.g. </w:t>
+      </w:r>
+      <w:r>
+        <w:rPr>
+          <w:rFonts w:ascii="Courier New" w:hAnsi="Courier New" w:cs="Courier New"/>
+          <w:sz w:val="20"/>
+          <w:szCs w:val="20"/>
+          <w:lang w:val="en-US"/>
+        </w:rPr>
+        <w:t>“</w:t>
+      </w:r>
+      <w:proofErr w:type="spellStart"/>
+      <w:r>
+        <w:rPr>
+          <w:rFonts w:ascii="Courier New" w:hAnsi="Courier New" w:cs="Courier New"/>
+          <w:sz w:val="20"/>
+          <w:szCs w:val="20"/>
+          <w:lang w:val="en-US"/>
+        </w:rPr>
+        <w:t>glm</w:t>
+      </w:r>
+      <w:proofErr w:type="spellEnd"/>
+      <w:r>
+        <w:rPr>
+          <w:rFonts w:ascii="Courier New" w:hAnsi="Courier New" w:cs="Courier New"/>
+          <w:sz w:val="20"/>
+          <w:szCs w:val="20"/>
+          <w:lang w:val="en-US"/>
+        </w:rPr>
+        <w:t>”</w:t>
+      </w:r>
+      <w:r>
+        <w:rPr>
+          <w:lang w:val="en-US"/>
+        </w:rPr>
+        <w:t>,</w:t>
+      </w:r>
+      <w:r>
+        <w:rPr>
+          <w:rFonts w:ascii="Courier New" w:hAnsi="Courier New" w:cs="Courier New"/>
+          <w:sz w:val="20"/>
+          <w:szCs w:val="20"/>
+          <w:lang w:val="en-US"/>
+        </w:rPr>
+        <w:t xml:space="preserve"> “</w:t>
+      </w:r>
+      <w:proofErr w:type="spellStart"/>
+      <w:r>
+        <w:rPr>
+          <w:rFonts w:ascii="Courier New" w:hAnsi="Courier New" w:cs="Courier New"/>
+          <w:sz w:val="20"/>
+          <w:szCs w:val="20"/>
+          <w:lang w:val="en-US"/>
+        </w:rPr>
+        <w:t>lmer</w:t>
+      </w:r>
+      <w:proofErr w:type="spellEnd"/>
+      <w:r>
+        <w:rPr>
+          <w:rFonts w:ascii="Courier New" w:hAnsi="Courier New" w:cs="Courier New"/>
+          <w:sz w:val="20"/>
+          <w:szCs w:val="20"/>
+          <w:lang w:val="en-US"/>
+        </w:rPr>
+        <w:t>”</w:t>
+      </w:r>
+      <w:r>
+        <w:rPr>
+          <w:lang w:val="en-US"/>
+        </w:rPr>
+        <w:t>,</w:t>
+      </w:r>
+      <w:r>
+        <w:rPr>
+          <w:rFonts w:ascii="Courier New" w:hAnsi="Courier New" w:cs="Courier New"/>
+          <w:sz w:val="20"/>
+          <w:szCs w:val="20"/>
+          <w:lang w:val="en-US"/>
+        </w:rPr>
+        <w:t xml:space="preserve"> “</w:t>
+      </w:r>
+      <w:proofErr w:type="spellStart"/>
+      <w:r>
+        <w:rPr>
+          <w:rFonts w:ascii="Courier New" w:hAnsi="Courier New" w:cs="Courier New"/>
+          <w:sz w:val="20"/>
+          <w:szCs w:val="20"/>
+          <w:lang w:val="en-US"/>
+        </w:rPr>
+        <w:t>glmer</w:t>
+      </w:r>
+      <w:proofErr w:type="spellEnd"/>
+      <w:r>
+        <w:rPr>
+          <w:rFonts w:ascii="Courier New" w:hAnsi="Courier New" w:cs="Courier New"/>
+          <w:sz w:val="20"/>
+          <w:szCs w:val="20"/>
+          <w:lang w:val="en-US"/>
+        </w:rPr>
+        <w:t>”</w:t>
+      </w:r>
+      <w:r>
+        <w:rPr>
+          <w:lang w:val="en-US"/>
+        </w:rPr>
+        <w:t xml:space="preserve">), </w:t>
+      </w:r>
+      <w:proofErr w:type="spellStart"/>
+      <w:r>
+        <w:rPr>
+          <w:i/>
+          <w:lang w:val="en-US"/>
+        </w:rPr>
+        <w:t>nlme</w:t>
+      </w:r>
+      <w:proofErr w:type="spellEnd"/>
+      <w:r>
+        <w:rPr>
+          <w:lang w:val="en-US"/>
+        </w:rPr>
+        <w:t xml:space="preserve"> (e.g. </w:t>
+      </w:r>
+      <w:r>
+        <w:rPr>
+          <w:rFonts w:ascii="Courier New" w:hAnsi="Courier New" w:cs="Courier New"/>
+          <w:sz w:val="20"/>
+          <w:szCs w:val="20"/>
+          <w:lang w:val="en-US"/>
+        </w:rPr>
+        <w:t>“</w:t>
+      </w:r>
+      <w:proofErr w:type="spellStart"/>
+      <w:r>
+        <w:rPr>
+          <w:rFonts w:ascii="Courier New" w:hAnsi="Courier New" w:cs="Courier New"/>
+          <w:sz w:val="20"/>
+          <w:szCs w:val="20"/>
+          <w:lang w:val="en-US"/>
+        </w:rPr>
+        <w:t>lme</w:t>
+      </w:r>
+      <w:proofErr w:type="spellEnd"/>
+      <w:r>
+        <w:rPr>
+          <w:rFonts w:ascii="Courier New" w:hAnsi="Courier New" w:cs="Courier New"/>
+          <w:sz w:val="20"/>
+          <w:szCs w:val="20"/>
+          <w:lang w:val="en-US"/>
+        </w:rPr>
+        <w:t>”</w:t>
+      </w:r>
+      <w:r>
+        <w:rPr>
+          <w:lang w:val="en-US"/>
+        </w:rPr>
+        <w:t xml:space="preserve">) and </w:t>
+      </w:r>
+      <w:proofErr w:type="spellStart"/>
+      <w:r>
+        <w:rPr>
+          <w:i/>
+          <w:lang w:val="en-US"/>
+        </w:rPr>
+        <w:t>pscl</w:t>
+      </w:r>
+      <w:proofErr w:type="spellEnd"/>
+      <w:r>
+        <w:rPr>
+          <w:lang w:val="en-US"/>
+        </w:rPr>
+        <w:t xml:space="preserve"> (e.g. </w:t>
+      </w:r>
+      <w:r>
+        <w:rPr>
+          <w:rFonts w:ascii="Courier New" w:hAnsi="Courier New" w:cs="Courier New"/>
+          <w:sz w:val="20"/>
+          <w:szCs w:val="20"/>
+          <w:lang w:val="en-US"/>
+        </w:rPr>
+        <w:t>“</w:t>
+      </w:r>
+      <w:proofErr w:type="spellStart"/>
+      <w:r>
+        <w:rPr>
+          <w:rFonts w:ascii="Courier New" w:hAnsi="Courier New" w:cs="Courier New"/>
+          <w:sz w:val="20"/>
+          <w:szCs w:val="20"/>
+          <w:lang w:val="en-US"/>
+        </w:rPr>
+        <w:t>zeroinfl</w:t>
+      </w:r>
+      <w:proofErr w:type="spellEnd"/>
+      <w:r>
+        <w:rPr>
+          <w:rFonts w:ascii="Courier New" w:hAnsi="Courier New" w:cs="Courier New"/>
+          <w:sz w:val="20"/>
+          <w:szCs w:val="20"/>
+          <w:lang w:val="en-US"/>
+        </w:rPr>
+        <w:t>”</w:t>
+      </w:r>
+      <w:r>
+        <w:rPr>
+          <w:lang w:val="en-US"/>
+        </w:rPr>
+        <w:t xml:space="preserve">, </w:t>
+      </w:r>
+      <w:r>
+        <w:rPr>
+          <w:rFonts w:ascii="Courier New" w:hAnsi="Courier New" w:cs="Courier New"/>
+          <w:sz w:val="20"/>
+          <w:szCs w:val="20"/>
+          <w:lang w:val="en-US"/>
+        </w:rPr>
+        <w:t>“hurdle”</w:t>
+      </w:r>
+      <w:r>
+        <w:rPr>
+          <w:lang w:val="en-US"/>
+        </w:rPr>
+        <w:t>).</w:t>
+      </w:r>
+      <w:r>
+        <w:rPr>
+          <w:lang w:val="en-US"/>
+        </w:rPr>
+        <w:t xml:space="preserve"> The function should work with other models and packages, and it will be tested with more of them in the future.</w:t>
       </w:r>
     </w:p>
     <w:p>
       <w:pPr>
+        <w:spacing w:before="240"/>
         <w:jc w:val="both"/>
         <w:rPr>
-          <w:rFonts w:ascii="Courier New" w:hAnsi="Courier New" w:cs="Courier New"/>
           <w:b/>
-          <w:sz w:val="20"/>
-          <w:szCs w:val="20"/>
           <w:lang w:val="en-US"/>
         </w:rPr>
       </w:pPr>
+      <w:r>
+        <w:rPr>
+          <w:b/>
+          <w:lang w:val="en-US"/>
+        </w:rPr>
+        <w:t>Author</w:t>
+      </w:r>
+    </w:p>
+    <w:p>
+      <w:pPr>
+        <w:spacing w:before="240"/>
+        <w:jc w:val="both"/>
+        <w:rPr>
+          <w:b/>
+          <w:lang w:val="en-US"/>
+        </w:rPr>
+      </w:pPr>
+      <w:r>
+        <w:rPr>
+          <w:b/>
+          <w:lang w:val="en-US"/>
+        </w:rPr>
+        <w:t>Example</w:t>
+      </w:r>
+    </w:p>
+    <w:p>
+      <w:pPr>
+        <w:spacing w:after="0"/>
+        <w:rPr>
+          <w:rFonts w:ascii="Courier New" w:hAnsi="Courier New" w:cs="Courier New"/>
+          <w:sz w:val="20"/>
+          <w:szCs w:val="20"/>
+          <w:lang w:val="en-US"/>
+        </w:rPr>
+      </w:pPr>
+      <w:r>
+        <w:rPr>
+          <w:rFonts w:ascii="Courier New" w:hAnsi="Courier New" w:cs="Courier New"/>
+          <w:sz w:val="20"/>
+          <w:szCs w:val="20"/>
+          <w:lang w:val="en-US"/>
+        </w:rPr>
+        <w:t># Read table: fake data simulating bird richness</w:t>
+      </w:r>
+      <w:r>
+        <w:rPr>
+          <w:rFonts w:ascii="Courier New" w:hAnsi="Courier New" w:cs="Courier New"/>
+          <w:sz w:val="20"/>
+          <w:szCs w:val="20"/>
+          <w:lang w:val="en-US"/>
+        </w:rPr>
+        <w:t>. You can find this</w:t>
+      </w:r>
+    </w:p>
+    <w:p>
+      <w:pPr>
+        <w:spacing w:after="0"/>
+        <w:rPr>
+          <w:rFonts w:ascii="Courier New" w:hAnsi="Courier New" w:cs="Courier New"/>
+          <w:sz w:val="20"/>
+          <w:szCs w:val="20"/>
+          <w:lang w:val="en-US"/>
+        </w:rPr>
+      </w:pPr>
+      <w:r>
+        <w:rPr>
+          <w:rFonts w:ascii="Courier New" w:hAnsi="Courier New" w:cs="Courier New"/>
+          <w:sz w:val="20"/>
+          <w:szCs w:val="20"/>
+          <w:lang w:val="en-US"/>
+        </w:rPr>
+        <w:t xml:space="preserve"># </w:t>
+      </w:r>
+      <w:proofErr w:type="spellStart"/>
+      <w:proofErr w:type="gramStart"/>
+      <w:r>
+        <w:rPr>
+          <w:rFonts w:ascii="Courier New" w:hAnsi="Courier New" w:cs="Courier New"/>
+          <w:sz w:val="20"/>
+          <w:szCs w:val="20"/>
+          <w:lang w:val="en-US"/>
+        </w:rPr>
+        <w:t>data.frame</w:t>
+      </w:r>
+      <w:proofErr w:type="spellEnd"/>
+      <w:proofErr w:type="gramEnd"/>
+      <w:r>
+        <w:rPr>
+          <w:rFonts w:ascii="Courier New" w:hAnsi="Courier New" w:cs="Courier New"/>
+          <w:sz w:val="20"/>
+          <w:szCs w:val="20"/>
+          <w:lang w:val="en-US"/>
+        </w:rPr>
+        <w:t xml:space="preserve"> in the follo</w:t>
+      </w:r>
+      <w:r>
+        <w:rPr>
+          <w:rFonts w:ascii="Courier New" w:hAnsi="Courier New" w:cs="Courier New"/>
+          <w:sz w:val="20"/>
+          <w:szCs w:val="20"/>
+          <w:lang w:val="en-US"/>
+        </w:rPr>
+        <w:t>w</w:t>
+      </w:r>
+      <w:r>
+        <w:rPr>
+          <w:rFonts w:ascii="Courier New" w:hAnsi="Courier New" w:cs="Courier New"/>
+          <w:sz w:val="20"/>
+          <w:szCs w:val="20"/>
+          <w:lang w:val="en-US"/>
+        </w:rPr>
+        <w:t xml:space="preserve">ing link: </w:t>
+      </w:r>
+    </w:p>
+    <w:p>
+      <w:pPr>
+        <w:spacing w:after="0"/>
+        <w:rPr>
+          <w:rFonts w:ascii="Courier New" w:hAnsi="Courier New" w:cs="Courier New"/>
+          <w:sz w:val="20"/>
+          <w:szCs w:val="20"/>
+          <w:lang w:val="en-US"/>
+        </w:rPr>
+      </w:pPr>
+      <w:r>
+        <w:rPr>
+          <w:rFonts w:ascii="Courier New" w:hAnsi="Courier New" w:cs="Courier New"/>
+          <w:sz w:val="20"/>
+          <w:szCs w:val="20"/>
+          <w:lang w:val="en-US"/>
+        </w:rPr>
+        <w:t xml:space="preserve"># </w:t>
+      </w:r>
+      <w:r>
+        <w:rPr>
+          <w:rFonts w:ascii="Courier New" w:hAnsi="Courier New" w:cs="Courier New"/>
+          <w:sz w:val="20"/>
+          <w:szCs w:val="20"/>
+          <w:lang w:val="en-US"/>
+        </w:rPr>
+        <w:t>github.com/</w:t>
+      </w:r>
+      <w:proofErr w:type="spellStart"/>
+      <w:r>
+        <w:rPr>
+          <w:rFonts w:ascii="Courier New" w:hAnsi="Courier New" w:cs="Courier New"/>
+          <w:sz w:val="20"/>
+          <w:szCs w:val="20"/>
+          <w:lang w:val="en-US"/>
+        </w:rPr>
+        <w:t>phuais</w:t>
+      </w:r>
+      <w:proofErr w:type="spellEnd"/>
+      <w:r>
+        <w:rPr>
+          <w:rFonts w:ascii="Courier New" w:hAnsi="Courier New" w:cs="Courier New"/>
+          <w:sz w:val="20"/>
+          <w:szCs w:val="20"/>
+          <w:lang w:val="en-US"/>
+        </w:rPr>
+        <w:t>/</w:t>
+      </w:r>
+      <w:proofErr w:type="spellStart"/>
+      <w:r>
+        <w:rPr>
+          <w:rFonts w:ascii="Courier New" w:hAnsi="Courier New" w:cs="Courier New"/>
+          <w:sz w:val="20"/>
+          <w:szCs w:val="20"/>
+          <w:lang w:val="en-US"/>
+        </w:rPr>
+        <w:t>multifit</w:t>
+      </w:r>
+      <w:proofErr w:type="spellEnd"/>
+      <w:r>
+        <w:rPr>
+          <w:rFonts w:ascii="Courier New" w:hAnsi="Courier New" w:cs="Courier New"/>
+          <w:sz w:val="20"/>
+          <w:szCs w:val="20"/>
+          <w:lang w:val="en-US"/>
+        </w:rPr>
+        <w:t>/blob/master/</w:t>
+      </w:r>
+      <w:proofErr w:type="spellStart"/>
+      <w:r>
+        <w:rPr>
+          <w:rFonts w:ascii="Courier New" w:hAnsi="Courier New" w:cs="Courier New"/>
+          <w:sz w:val="20"/>
+          <w:szCs w:val="20"/>
+          <w:lang w:val="en-US"/>
+        </w:rPr>
+        <w:t>fake_data</w:t>
+      </w:r>
+      <w:proofErr w:type="spellEnd"/>
+      <w:r>
+        <w:rPr>
+          <w:rFonts w:ascii="Courier New" w:hAnsi="Courier New" w:cs="Courier New"/>
+          <w:sz w:val="20"/>
+          <w:szCs w:val="20"/>
+          <w:lang w:val="en-US"/>
+        </w:rPr>
+        <w:t>/fake_data.txt</w:t>
+      </w:r>
+    </w:p>
+    <w:p>
+      <w:pPr>
+        <w:spacing w:after="0"/>
+        <w:rPr>
+          <w:rFonts w:ascii="Courier New" w:hAnsi="Courier New" w:cs="Courier New"/>
+          <w:sz w:val="20"/>
+          <w:szCs w:val="20"/>
+          <w:lang w:val="en-US"/>
+        </w:rPr>
+      </w:pPr>
+      <w:proofErr w:type="spellStart"/>
+      <w:proofErr w:type="gramStart"/>
+      <w:r>
+        <w:rPr>
+          <w:rFonts w:ascii="Courier New" w:hAnsi="Courier New" w:cs="Courier New"/>
+          <w:sz w:val="20"/>
+          <w:szCs w:val="20"/>
+          <w:lang w:val="en-US"/>
+        </w:rPr>
+        <w:t>df</w:t>
+      </w:r>
+      <w:proofErr w:type="spellEnd"/>
+      <w:proofErr w:type="gramEnd"/>
+      <w:r>
+        <w:rPr>
+          <w:rFonts w:ascii="Courier New" w:hAnsi="Courier New" w:cs="Courier New"/>
+          <w:sz w:val="20"/>
+          <w:szCs w:val="20"/>
+          <w:lang w:val="en-US"/>
+        </w:rPr>
+        <w:t xml:space="preserve"> &lt;- </w:t>
+      </w:r>
+      <w:proofErr w:type="spellStart"/>
+      <w:r>
+        <w:rPr>
+          <w:rFonts w:ascii="Courier New" w:hAnsi="Courier New" w:cs="Courier New"/>
+          <w:sz w:val="20"/>
+          <w:szCs w:val="20"/>
+          <w:lang w:val="en-US"/>
+        </w:rPr>
+        <w:t>read.table</w:t>
+      </w:r>
+      <w:proofErr w:type="spellEnd"/>
+      <w:r>
+        <w:rPr>
+          <w:rFonts w:ascii="Courier New" w:hAnsi="Courier New" w:cs="Courier New"/>
+          <w:sz w:val="20"/>
+          <w:szCs w:val="20"/>
+          <w:lang w:val="en-US"/>
+        </w:rPr>
+        <w:t>(“fake_data.txt”</w:t>
+      </w:r>
+      <w:r>
+        <w:rPr>
+          <w:rFonts w:ascii="Courier New" w:hAnsi="Courier New" w:cs="Courier New"/>
+          <w:sz w:val="20"/>
+          <w:szCs w:val="20"/>
+          <w:lang w:val="en-US"/>
+        </w:rPr>
+        <w:t xml:space="preserve">, header = T, </w:t>
+      </w:r>
+      <w:proofErr w:type="spellStart"/>
+      <w:r>
+        <w:rPr>
+          <w:rFonts w:ascii="Courier New" w:hAnsi="Courier New" w:cs="Courier New"/>
+          <w:sz w:val="20"/>
+          <w:szCs w:val="20"/>
+          <w:lang w:val="en-US"/>
+        </w:rPr>
+        <w:t>sep</w:t>
+      </w:r>
+      <w:proofErr w:type="spellEnd"/>
+      <w:r>
+        <w:rPr>
+          <w:rFonts w:ascii="Courier New" w:hAnsi="Courier New" w:cs="Courier New"/>
+          <w:sz w:val="20"/>
+          <w:szCs w:val="20"/>
+          <w:lang w:val="en-US"/>
+        </w:rPr>
+        <w:t xml:space="preserve"> = " ")</w:t>
+      </w:r>
+    </w:p>
+    <w:p>
+      <w:pPr>
+        <w:spacing w:after="0"/>
+        <w:rPr>
+          <w:rFonts w:ascii="Courier New" w:hAnsi="Courier New" w:cs="Courier New"/>
+          <w:sz w:val="20"/>
+          <w:szCs w:val="20"/>
+          <w:lang w:val="en-US"/>
+        </w:rPr>
+      </w:pPr>
+    </w:p>
+    <w:p>
+      <w:pPr>
+        <w:spacing w:after="0"/>
+        <w:rPr>
+          <w:rFonts w:ascii="Courier New" w:hAnsi="Courier New" w:cs="Courier New"/>
+          <w:sz w:val="20"/>
+          <w:szCs w:val="20"/>
+          <w:lang w:val="en-US"/>
+        </w:rPr>
+      </w:pPr>
+      <w:r>
+        <w:rPr>
+          <w:rFonts w:ascii="Courier New" w:hAnsi="Courier New" w:cs="Courier New"/>
+          <w:sz w:val="20"/>
+          <w:szCs w:val="20"/>
+          <w:lang w:val="en-US"/>
+        </w:rPr>
+        <w:t xml:space="preserve"># Create an object with </w:t>
+      </w:r>
+      <w:proofErr w:type="spellStart"/>
+      <w:r>
+        <w:rPr>
+          <w:rFonts w:ascii="Courier New" w:hAnsi="Courier New" w:cs="Courier New"/>
+          <w:sz w:val="20"/>
+          <w:szCs w:val="20"/>
+          <w:lang w:val="en-US"/>
+        </w:rPr>
+        <w:t>multifit</w:t>
+      </w:r>
+      <w:proofErr w:type="spellEnd"/>
+    </w:p>
+    <w:p>
+      <w:pPr>
+        <w:spacing w:after="0"/>
+        <w:rPr>
+          <w:rFonts w:ascii="Courier New" w:hAnsi="Courier New" w:cs="Courier New"/>
+          <w:sz w:val="20"/>
+          <w:szCs w:val="20"/>
+          <w:lang w:val="en-US"/>
+        </w:rPr>
+      </w:pPr>
+      <w:r>
+        <w:rPr>
+          <w:rFonts w:ascii="Courier New" w:hAnsi="Courier New" w:cs="Courier New"/>
+          <w:sz w:val="20"/>
+          <w:szCs w:val="20"/>
+          <w:lang w:val="en-US"/>
+        </w:rPr>
+        <w:t># In this case, we fit the response variable S (richness) against the</w:t>
+      </w:r>
+    </w:p>
+    <w:p>
+      <w:pPr>
+        <w:spacing w:after="0"/>
+        <w:rPr>
+          <w:rFonts w:ascii="Courier New" w:hAnsi="Courier New" w:cs="Courier New"/>
+          <w:sz w:val="20"/>
+          <w:szCs w:val="20"/>
+          <w:lang w:val="en-US"/>
+        </w:rPr>
+      </w:pPr>
+      <w:r>
+        <w:rPr>
+          <w:rFonts w:ascii="Courier New" w:hAnsi="Courier New" w:cs="Courier New"/>
+          <w:sz w:val="20"/>
+          <w:szCs w:val="20"/>
+          <w:lang w:val="en-US"/>
+        </w:rPr>
+        <w:t xml:space="preserve"># </w:t>
+      </w:r>
+      <w:proofErr w:type="gramStart"/>
+      <w:r>
+        <w:rPr>
+          <w:rFonts w:ascii="Courier New" w:hAnsi="Courier New" w:cs="Courier New"/>
+          <w:sz w:val="20"/>
+          <w:szCs w:val="20"/>
+          <w:lang w:val="en-US"/>
+        </w:rPr>
+        <w:t>proportion</w:t>
+      </w:r>
+      <w:proofErr w:type="gramEnd"/>
+      <w:r>
+        <w:rPr>
+          <w:rFonts w:ascii="Courier New" w:hAnsi="Courier New" w:cs="Courier New"/>
+          <w:sz w:val="20"/>
+          <w:szCs w:val="20"/>
+          <w:lang w:val="en-US"/>
+        </w:rPr>
+        <w:t xml:space="preserve"> of forest amount at ten different spatial scales, </w:t>
+      </w:r>
+    </w:p>
+    <w:p>
+      <w:pPr>
+        <w:spacing w:after="0"/>
+        <w:rPr>
+          <w:rFonts w:ascii="Courier New" w:hAnsi="Courier New" w:cs="Courier New"/>
+          <w:sz w:val="20"/>
+          <w:szCs w:val="20"/>
+          <w:lang w:val="en-US"/>
+        </w:rPr>
+      </w:pPr>
+      <w:proofErr w:type="gramStart"/>
+      <w:r>
+        <w:rPr>
+          <w:rFonts w:ascii="Courier New" w:hAnsi="Courier New" w:cs="Courier New"/>
+          <w:sz w:val="20"/>
+          <w:szCs w:val="20"/>
+          <w:lang w:val="en-US"/>
+        </w:rPr>
+        <w:t># starting from 500 until 5000, by 500 m per step.</w:t>
+      </w:r>
+      <w:proofErr w:type="gramEnd"/>
+    </w:p>
+    <w:p>
+      <w:pPr>
+        <w:spacing w:after="0"/>
+        <w:rPr>
+          <w:rFonts w:ascii="Courier New" w:hAnsi="Courier New" w:cs="Courier New"/>
+          <w:sz w:val="20"/>
+          <w:szCs w:val="20"/>
+          <w:lang w:val="en-US"/>
+        </w:rPr>
+      </w:pPr>
+      <w:proofErr w:type="gramStart"/>
+      <w:r>
+        <w:rPr>
+          <w:rFonts w:ascii="Courier New" w:hAnsi="Courier New" w:cs="Courier New"/>
+          <w:sz w:val="20"/>
+          <w:szCs w:val="20"/>
+          <w:lang w:val="en-US"/>
+        </w:rPr>
+        <w:t>fit</w:t>
+      </w:r>
+      <w:r>
+        <w:rPr>
+          <w:rFonts w:ascii="Courier New" w:hAnsi="Courier New" w:cs="Courier New"/>
+          <w:sz w:val="20"/>
+          <w:szCs w:val="20"/>
+          <w:lang w:val="en-US"/>
+        </w:rPr>
+        <w:t>s</w:t>
+      </w:r>
+      <w:proofErr w:type="gramEnd"/>
+      <w:r>
+        <w:rPr>
+          <w:rFonts w:ascii="Courier New" w:hAnsi="Courier New" w:cs="Courier New"/>
+          <w:sz w:val="20"/>
+          <w:szCs w:val="20"/>
+          <w:lang w:val="en-US"/>
+        </w:rPr>
+        <w:t xml:space="preserve"> &lt;- </w:t>
+      </w:r>
+      <w:proofErr w:type="spellStart"/>
+      <w:r>
+        <w:rPr>
+          <w:rFonts w:ascii="Courier New" w:hAnsi="Courier New" w:cs="Courier New"/>
+          <w:sz w:val="20"/>
+          <w:szCs w:val="20"/>
+          <w:lang w:val="en-US"/>
+        </w:rPr>
+        <w:t>multifit</w:t>
+      </w:r>
+      <w:proofErr w:type="spellEnd"/>
+      <w:r>
+        <w:rPr>
+          <w:rFonts w:ascii="Courier New" w:hAnsi="Courier New" w:cs="Courier New"/>
+          <w:sz w:val="20"/>
+          <w:szCs w:val="20"/>
+          <w:lang w:val="en-US"/>
+        </w:rPr>
+        <w:t>(mod = "</w:t>
+      </w:r>
+      <w:proofErr w:type="spellStart"/>
+      <w:r>
+        <w:rPr>
+          <w:rFonts w:ascii="Courier New" w:hAnsi="Courier New" w:cs="Courier New"/>
+          <w:sz w:val="20"/>
+          <w:szCs w:val="20"/>
+          <w:lang w:val="en-US"/>
+        </w:rPr>
+        <w:t>glmer</w:t>
+      </w:r>
+      <w:proofErr w:type="spellEnd"/>
+      <w:r>
+        <w:rPr>
+          <w:rFonts w:ascii="Courier New" w:hAnsi="Courier New" w:cs="Courier New"/>
+          <w:sz w:val="20"/>
+          <w:szCs w:val="20"/>
+          <w:lang w:val="en-US"/>
+        </w:rPr>
+        <w:t xml:space="preserve">", </w:t>
+      </w:r>
+      <w:proofErr w:type="spellStart"/>
+      <w:r>
+        <w:rPr>
+          <w:rFonts w:ascii="Courier New" w:hAnsi="Courier New" w:cs="Courier New"/>
+          <w:sz w:val="20"/>
+          <w:szCs w:val="20"/>
+          <w:lang w:val="en-US"/>
+        </w:rPr>
+        <w:t>multief</w:t>
+      </w:r>
+      <w:proofErr w:type="spellEnd"/>
+      <w:r>
+        <w:rPr>
+          <w:rFonts w:ascii="Courier New" w:hAnsi="Courier New" w:cs="Courier New"/>
+          <w:sz w:val="20"/>
+          <w:szCs w:val="20"/>
+          <w:lang w:val="en-US"/>
+        </w:rPr>
+        <w:t xml:space="preserve"> = rad, formula =  S ~ </w:t>
+      </w:r>
+    </w:p>
+    <w:p>
+      <w:pPr>
+        <w:spacing w:after="0"/>
+        <w:rPr>
+          <w:rFonts w:ascii="Courier New" w:hAnsi="Courier New" w:cs="Courier New"/>
+          <w:sz w:val="20"/>
+          <w:szCs w:val="20"/>
+          <w:lang w:val="en-US"/>
+        </w:rPr>
+      </w:pPr>
+      <w:r>
+        <w:rPr>
+          <w:rFonts w:ascii="Courier New" w:hAnsi="Courier New" w:cs="Courier New"/>
+          <w:sz w:val="20"/>
+          <w:szCs w:val="20"/>
+          <w:lang w:val="en-US"/>
+        </w:rPr>
+        <w:t xml:space="preserve">        </w:t>
+      </w:r>
+      <w:proofErr w:type="spellStart"/>
+      <w:proofErr w:type="gramStart"/>
+      <w:r>
+        <w:rPr>
+          <w:rFonts w:ascii="Courier New" w:hAnsi="Courier New" w:cs="Courier New"/>
+          <w:sz w:val="20"/>
+          <w:szCs w:val="20"/>
+          <w:lang w:val="en-US"/>
+        </w:rPr>
+        <w:t>multief</w:t>
+      </w:r>
+      <w:proofErr w:type="spellEnd"/>
+      <w:proofErr w:type="gramEnd"/>
+      <w:r>
+        <w:rPr>
+          <w:rFonts w:ascii="Courier New" w:hAnsi="Courier New" w:cs="Courier New"/>
+          <w:sz w:val="20"/>
+          <w:szCs w:val="20"/>
+          <w:lang w:val="en-US"/>
+        </w:rPr>
+        <w:t xml:space="preserve"> + (1|site), </w:t>
+      </w:r>
+      <w:proofErr w:type="spellStart"/>
+      <w:r>
+        <w:rPr>
+          <w:rFonts w:ascii="Courier New" w:hAnsi="Courier New" w:cs="Courier New"/>
+          <w:sz w:val="20"/>
+          <w:szCs w:val="20"/>
+          <w:lang w:val="en-US"/>
+        </w:rPr>
+        <w:t>args</w:t>
+      </w:r>
+      <w:proofErr w:type="spellEnd"/>
+      <w:r>
+        <w:rPr>
+          <w:rFonts w:ascii="Courier New" w:hAnsi="Courier New" w:cs="Courier New"/>
+          <w:sz w:val="20"/>
+          <w:szCs w:val="20"/>
+          <w:lang w:val="en-US"/>
+        </w:rPr>
+        <w:t xml:space="preserve"> = c("family = </w:t>
+      </w:r>
+      <w:proofErr w:type="spellStart"/>
+      <w:r>
+        <w:rPr>
+          <w:rFonts w:ascii="Courier New" w:hAnsi="Courier New" w:cs="Courier New"/>
+          <w:sz w:val="20"/>
+          <w:szCs w:val="20"/>
+          <w:lang w:val="en-US"/>
+        </w:rPr>
+        <w:t>poisson</w:t>
+      </w:r>
+      <w:proofErr w:type="spellEnd"/>
+      <w:r>
+        <w:rPr>
+          <w:rFonts w:ascii="Courier New" w:hAnsi="Courier New" w:cs="Courier New"/>
+          <w:sz w:val="20"/>
+          <w:szCs w:val="20"/>
+          <w:lang w:val="en-US"/>
+        </w:rPr>
+        <w:t xml:space="preserve">"), data = </w:t>
+      </w:r>
+      <w:proofErr w:type="spellStart"/>
+      <w:r>
+        <w:rPr>
+          <w:rFonts w:ascii="Courier New" w:hAnsi="Courier New" w:cs="Courier New"/>
+          <w:sz w:val="20"/>
+          <w:szCs w:val="20"/>
+          <w:lang w:val="en-US"/>
+        </w:rPr>
+        <w:t>df</w:t>
+      </w:r>
+      <w:proofErr w:type="spellEnd"/>
+      <w:r>
+        <w:rPr>
+          <w:rFonts w:ascii="Courier New" w:hAnsi="Courier New" w:cs="Courier New"/>
+          <w:sz w:val="20"/>
+          <w:szCs w:val="20"/>
+          <w:lang w:val="en-US"/>
+        </w:rPr>
+        <w:t>,</w:t>
+      </w:r>
+    </w:p>
+    <w:p>
+      <w:pPr>
+        <w:spacing w:after="0"/>
+        <w:rPr>
+          <w:rFonts w:ascii="Courier New" w:hAnsi="Courier New" w:cs="Courier New"/>
+          <w:sz w:val="20"/>
+          <w:szCs w:val="20"/>
+          <w:lang w:val="en-US"/>
+        </w:rPr>
+      </w:pPr>
+      <w:r>
+        <w:rPr>
+          <w:rFonts w:ascii="Courier New" w:hAnsi="Courier New" w:cs="Courier New"/>
+          <w:sz w:val="20"/>
+          <w:szCs w:val="20"/>
+          <w:lang w:val="en-US"/>
+        </w:rPr>
+        <w:t xml:space="preserve">        </w:t>
+      </w:r>
+      <w:proofErr w:type="gramStart"/>
+      <w:r>
+        <w:rPr>
+          <w:rFonts w:ascii="Courier New" w:hAnsi="Courier New" w:cs="Courier New"/>
+          <w:sz w:val="20"/>
+          <w:szCs w:val="20"/>
+          <w:lang w:val="en-US"/>
+        </w:rPr>
+        <w:t>criterion</w:t>
+      </w:r>
+      <w:proofErr w:type="gramEnd"/>
+      <w:r>
+        <w:rPr>
+          <w:rFonts w:ascii="Courier New" w:hAnsi="Courier New" w:cs="Courier New"/>
+          <w:sz w:val="20"/>
+          <w:szCs w:val="20"/>
+          <w:lang w:val="en-US"/>
+        </w:rPr>
+        <w:t xml:space="preserve"> = "AIC", </w:t>
+      </w:r>
+      <w:proofErr w:type="spellStart"/>
+      <w:r>
+        <w:rPr>
+          <w:rFonts w:ascii="Courier New" w:hAnsi="Courier New" w:cs="Courier New"/>
+          <w:sz w:val="20"/>
+          <w:szCs w:val="20"/>
+          <w:lang w:val="en-US"/>
+        </w:rPr>
+        <w:t>plot_est</w:t>
+      </w:r>
+      <w:proofErr w:type="spellEnd"/>
+      <w:r>
+        <w:rPr>
+          <w:rFonts w:ascii="Courier New" w:hAnsi="Courier New" w:cs="Courier New"/>
+          <w:sz w:val="20"/>
+          <w:szCs w:val="20"/>
+          <w:lang w:val="en-US"/>
+        </w:rPr>
+        <w:t xml:space="preserve"> = T)</w:t>
+      </w:r>
+    </w:p>
+    <w:p>
+      <w:pPr>
+        <w:spacing w:after="0"/>
+        <w:rPr>
+          <w:rFonts w:ascii="Courier New" w:hAnsi="Courier New" w:cs="Courier New"/>
+          <w:sz w:val="20"/>
+          <w:szCs w:val="20"/>
+          <w:lang w:val="en-US"/>
+        </w:rPr>
+      </w:pPr>
+    </w:p>
+    <w:p>
+      <w:pPr>
+        <w:spacing w:after="0"/>
+        <w:rPr>
+          <w:rFonts w:ascii="Courier New" w:hAnsi="Courier New" w:cs="Courier New"/>
+          <w:sz w:val="20"/>
+          <w:szCs w:val="20"/>
+          <w:lang w:val="en-US"/>
+        </w:rPr>
+      </w:pPr>
+      <w:r>
+        <w:rPr>
+          <w:rFonts w:ascii="Courier New" w:hAnsi="Courier New" w:cs="Courier New"/>
+          <w:sz w:val="20"/>
+          <w:szCs w:val="20"/>
+          <w:lang w:val="en-US"/>
+        </w:rPr>
+        <w:t xml:space="preserve"># </w:t>
+      </w:r>
+      <w:proofErr w:type="gramStart"/>
+      <w:r>
+        <w:rPr>
+          <w:rFonts w:ascii="Courier New" w:hAnsi="Courier New" w:cs="Courier New"/>
+          <w:sz w:val="20"/>
+          <w:szCs w:val="20"/>
+          <w:lang w:val="en-US"/>
+        </w:rPr>
+        <w:t>Once</w:t>
+      </w:r>
+      <w:proofErr w:type="gramEnd"/>
+      <w:r>
+        <w:rPr>
+          <w:rFonts w:ascii="Courier New" w:hAnsi="Courier New" w:cs="Courier New"/>
+          <w:sz w:val="20"/>
+          <w:szCs w:val="20"/>
+          <w:lang w:val="en-US"/>
+        </w:rPr>
+        <w:t xml:space="preserve"> the fitting of the models finished, we can explore the object</w:t>
+      </w:r>
+      <w:r>
+        <w:rPr>
+          <w:rFonts w:ascii="Courier New" w:hAnsi="Courier New" w:cs="Courier New"/>
+          <w:sz w:val="20"/>
+          <w:szCs w:val="20"/>
+          <w:lang w:val="en-US"/>
+        </w:rPr>
+        <w:t>...</w:t>
+      </w:r>
+    </w:p>
+    <w:p>
+      <w:pPr>
+        <w:spacing w:after="0"/>
+        <w:rPr>
+          <w:rFonts w:ascii="Courier New" w:hAnsi="Courier New" w:cs="Courier New"/>
+          <w:sz w:val="20"/>
+          <w:szCs w:val="20"/>
+          <w:lang w:val="en-US"/>
+        </w:rPr>
+      </w:pPr>
+      <w:r>
+        <w:rPr>
+          <w:rFonts w:ascii="Courier New" w:hAnsi="Courier New" w:cs="Courier New"/>
+          <w:sz w:val="20"/>
+          <w:szCs w:val="20"/>
+          <w:lang w:val="en-US"/>
+        </w:rPr>
+        <w:t># P</w:t>
+      </w:r>
+      <w:r>
+        <w:rPr>
+          <w:rFonts w:ascii="Courier New" w:hAnsi="Courier New" w:cs="Courier New"/>
+          <w:sz w:val="20"/>
+          <w:szCs w:val="20"/>
+          <w:lang w:val="en-US"/>
+        </w:rPr>
+        <w:t>rints a summary table of the landscape</w:t>
+      </w:r>
+      <w:r>
+        <w:rPr>
+          <w:rFonts w:ascii="Courier New" w:hAnsi="Courier New" w:cs="Courier New"/>
+          <w:sz w:val="20"/>
+          <w:szCs w:val="20"/>
+          <w:lang w:val="en-US"/>
+        </w:rPr>
+        <w:t xml:space="preserve"> </w:t>
+      </w:r>
+      <w:r>
+        <w:rPr>
+          <w:rFonts w:ascii="Courier New" w:hAnsi="Courier New" w:cs="Courier New"/>
+          <w:sz w:val="20"/>
+          <w:szCs w:val="20"/>
+          <w:lang w:val="en-US"/>
+        </w:rPr>
+        <w:t>attributes at each spatial</w:t>
+      </w:r>
+    </w:p>
+    <w:p>
+      <w:pPr>
+        <w:spacing w:after="0"/>
+        <w:rPr>
+          <w:rFonts w:ascii="Courier New" w:hAnsi="Courier New" w:cs="Courier New"/>
+          <w:sz w:val="20"/>
+          <w:szCs w:val="20"/>
+          <w:lang w:val="en-US"/>
+        </w:rPr>
+      </w:pPr>
+      <w:r>
+        <w:rPr>
+          <w:rFonts w:ascii="Courier New" w:hAnsi="Courier New" w:cs="Courier New"/>
+          <w:sz w:val="20"/>
+          <w:szCs w:val="20"/>
+          <w:lang w:val="en-US"/>
+        </w:rPr>
+        <w:t>#</w:t>
+      </w:r>
+      <w:r>
+        <w:rPr>
+          <w:rFonts w:ascii="Courier New" w:hAnsi="Courier New" w:cs="Courier New"/>
+          <w:sz w:val="20"/>
+          <w:szCs w:val="20"/>
+          <w:lang w:val="en-US"/>
+        </w:rPr>
+        <w:t xml:space="preserve"> </w:t>
+      </w:r>
+      <w:proofErr w:type="gramStart"/>
+      <w:r>
+        <w:rPr>
+          <w:rFonts w:ascii="Courier New" w:hAnsi="Courier New" w:cs="Courier New"/>
+          <w:sz w:val="20"/>
+          <w:szCs w:val="20"/>
+          <w:lang w:val="en-US"/>
+        </w:rPr>
+        <w:t>scale</w:t>
+      </w:r>
+      <w:proofErr w:type="gramEnd"/>
+    </w:p>
+    <w:p>
+      <w:pPr>
+        <w:spacing w:after="0"/>
+        <w:rPr>
+          <w:rFonts w:ascii="Courier New" w:hAnsi="Courier New" w:cs="Courier New"/>
+          <w:sz w:val="20"/>
+          <w:szCs w:val="20"/>
+          <w:lang w:val="en-US"/>
+        </w:rPr>
+      </w:pPr>
+      <w:proofErr w:type="spellStart"/>
+      <w:proofErr w:type="gramStart"/>
+      <w:r>
+        <w:rPr>
+          <w:rFonts w:ascii="Courier New" w:hAnsi="Courier New" w:cs="Courier New"/>
+          <w:sz w:val="20"/>
+          <w:szCs w:val="20"/>
+          <w:lang w:val="en-US"/>
+        </w:rPr>
+        <w:t>fit</w:t>
+      </w:r>
+      <w:r>
+        <w:rPr>
+          <w:rFonts w:ascii="Courier New" w:hAnsi="Courier New" w:cs="Courier New"/>
+          <w:sz w:val="20"/>
+          <w:szCs w:val="20"/>
+          <w:lang w:val="en-US"/>
+        </w:rPr>
+        <w:t>s</w:t>
+      </w:r>
+      <w:r>
+        <w:rPr>
+          <w:rFonts w:ascii="Courier New" w:hAnsi="Courier New" w:cs="Courier New"/>
+          <w:sz w:val="20"/>
+          <w:szCs w:val="20"/>
+          <w:lang w:val="en-US"/>
+        </w:rPr>
+        <w:t>$</w:t>
+      </w:r>
+      <w:proofErr w:type="gramEnd"/>
+      <w:r>
+        <w:rPr>
+          <w:rFonts w:ascii="Courier New" w:hAnsi="Courier New" w:cs="Courier New"/>
+          <w:sz w:val="20"/>
+          <w:szCs w:val="20"/>
+          <w:lang w:val="en-US"/>
+        </w:rPr>
+        <w:t>lands_summary</w:t>
+      </w:r>
+      <w:proofErr w:type="spellEnd"/>
+      <w:r>
+        <w:rPr>
+          <w:rFonts w:ascii="Courier New" w:hAnsi="Courier New" w:cs="Courier New"/>
+          <w:sz w:val="20"/>
+          <w:szCs w:val="20"/>
+          <w:lang w:val="en-US"/>
+        </w:rPr>
+        <w:t xml:space="preserve"> </w:t>
+      </w:r>
+    </w:p>
+    <w:p>
+      <w:pPr>
+        <w:spacing w:after="0"/>
+        <w:rPr>
+          <w:rFonts w:ascii="Courier New" w:hAnsi="Courier New" w:cs="Courier New"/>
+          <w:sz w:val="20"/>
+          <w:szCs w:val="20"/>
+          <w:lang w:val="en-US"/>
+        </w:rPr>
+      </w:pPr>
+    </w:p>
+    <w:p>
+      <w:pPr>
+        <w:spacing w:after="0"/>
+        <w:rPr>
+          <w:rFonts w:ascii="Courier New" w:hAnsi="Courier New" w:cs="Courier New"/>
+          <w:sz w:val="20"/>
+          <w:szCs w:val="20"/>
+          <w:lang w:val="en-US"/>
+        </w:rPr>
+      </w:pPr>
+      <w:r>
+        <w:rPr>
+          <w:rFonts w:ascii="Courier New" w:hAnsi="Courier New" w:cs="Courier New"/>
+          <w:sz w:val="20"/>
+          <w:szCs w:val="20"/>
+          <w:lang w:val="en-US"/>
+        </w:rPr>
+        <w:t xml:space="preserve"># Prints a summary table with relevant information for multi-scale analysis           </w:t>
+      </w:r>
+    </w:p>
+    <w:p>
+      <w:pPr>
+        <w:spacing w:after="0"/>
+        <w:rPr>
+          <w:rFonts w:ascii="Courier New" w:hAnsi="Courier New" w:cs="Courier New"/>
+          <w:sz w:val="20"/>
+          <w:szCs w:val="20"/>
+          <w:lang w:val="en-US"/>
+        </w:rPr>
+      </w:pPr>
+      <w:proofErr w:type="spellStart"/>
+      <w:proofErr w:type="gramStart"/>
+      <w:r>
+        <w:rPr>
+          <w:rFonts w:ascii="Courier New" w:hAnsi="Courier New" w:cs="Courier New"/>
+          <w:sz w:val="20"/>
+          <w:szCs w:val="20"/>
+          <w:lang w:val="en-US"/>
+        </w:rPr>
+        <w:t>fit</w:t>
+      </w:r>
+      <w:r>
+        <w:rPr>
+          <w:rFonts w:ascii="Courier New" w:hAnsi="Courier New" w:cs="Courier New"/>
+          <w:sz w:val="20"/>
+          <w:szCs w:val="20"/>
+          <w:lang w:val="en-US"/>
+        </w:rPr>
+        <w:t>s</w:t>
+      </w:r>
+      <w:r>
+        <w:rPr>
+          <w:rFonts w:ascii="Courier New" w:hAnsi="Courier New" w:cs="Courier New"/>
+          <w:sz w:val="20"/>
+          <w:szCs w:val="20"/>
+          <w:lang w:val="en-US"/>
+        </w:rPr>
+        <w:t>$</w:t>
+      </w:r>
+      <w:proofErr w:type="gramEnd"/>
+      <w:r>
+        <w:rPr>
+          <w:rFonts w:ascii="Courier New" w:hAnsi="Courier New" w:cs="Courier New"/>
+          <w:sz w:val="20"/>
+          <w:szCs w:val="20"/>
+          <w:lang w:val="en-US"/>
+        </w:rPr>
+        <w:t>summary</w:t>
+      </w:r>
+      <w:proofErr w:type="spellEnd"/>
+      <w:r>
+        <w:rPr>
+          <w:rFonts w:ascii="Courier New" w:hAnsi="Courier New" w:cs="Courier New"/>
+          <w:sz w:val="20"/>
+          <w:szCs w:val="20"/>
+          <w:lang w:val="en-US"/>
+        </w:rPr>
+        <w:t xml:space="preserve"> </w:t>
+      </w:r>
+    </w:p>
+    <w:p>
+      <w:pPr>
+        <w:spacing w:after="0"/>
+        <w:rPr>
+          <w:rFonts w:ascii="Courier New" w:hAnsi="Courier New" w:cs="Courier New"/>
+          <w:sz w:val="20"/>
+          <w:szCs w:val="20"/>
+          <w:lang w:val="en-US"/>
+        </w:rPr>
+      </w:pPr>
+      <w:r>
+        <w:rPr>
+          <w:rFonts w:ascii="Courier New" w:hAnsi="Courier New" w:cs="Courier New"/>
+          <w:sz w:val="20"/>
+          <w:szCs w:val="20"/>
+          <w:lang w:val="en-US"/>
+        </w:rPr>
+        <w:t xml:space="preserve">         </w:t>
+      </w:r>
+      <w:r>
+        <w:rPr>
+          <w:rFonts w:ascii="Courier New" w:hAnsi="Courier New" w:cs="Courier New"/>
+          <w:sz w:val="20"/>
+          <w:szCs w:val="20"/>
+          <w:lang w:val="en-US"/>
+        </w:rPr>
+        <w:t xml:space="preserve"> </w:t>
+      </w:r>
+    </w:p>
+    <w:p>
+      <w:pPr>
+        <w:spacing w:after="0"/>
+        <w:rPr>
+          <w:rFonts w:ascii="Courier New" w:hAnsi="Courier New" w:cs="Courier New"/>
+          <w:sz w:val="20"/>
+          <w:szCs w:val="20"/>
+          <w:lang w:val="en-US"/>
+        </w:rPr>
+      </w:pPr>
+      <w:r>
+        <w:rPr>
+          <w:rFonts w:ascii="Courier New" w:hAnsi="Courier New" w:cs="Courier New"/>
+          <w:sz w:val="20"/>
+          <w:szCs w:val="20"/>
+          <w:lang w:val="en-US"/>
+        </w:rPr>
+        <w:t xml:space="preserve"># Prints the plot (that was already plotted when running </w:t>
+      </w:r>
+      <w:proofErr w:type="spellStart"/>
+      <w:r>
+        <w:rPr>
+          <w:rFonts w:ascii="Courier New" w:hAnsi="Courier New" w:cs="Courier New"/>
+          <w:sz w:val="20"/>
+          <w:szCs w:val="20"/>
+          <w:lang w:val="en-US"/>
+        </w:rPr>
+        <w:t>multifit</w:t>
+      </w:r>
+      <w:proofErr w:type="spellEnd"/>
+      <w:r>
+        <w:rPr>
+          <w:rFonts w:ascii="Courier New" w:hAnsi="Courier New" w:cs="Courier New"/>
+          <w:sz w:val="20"/>
+          <w:szCs w:val="20"/>
+          <w:lang w:val="en-US"/>
+        </w:rPr>
+        <w:t>)</w:t>
+      </w:r>
+    </w:p>
+    <w:p>
+      <w:pPr>
+        <w:spacing w:after="0"/>
+        <w:rPr>
+          <w:rFonts w:ascii="Courier New" w:hAnsi="Courier New" w:cs="Courier New"/>
+          <w:sz w:val="20"/>
+          <w:szCs w:val="20"/>
+          <w:lang w:val="en-US"/>
+        </w:rPr>
+      </w:pPr>
+      <w:proofErr w:type="spellStart"/>
+      <w:proofErr w:type="gramStart"/>
+      <w:r>
+        <w:rPr>
+          <w:rFonts w:ascii="Courier New" w:hAnsi="Courier New" w:cs="Courier New"/>
+          <w:sz w:val="20"/>
+          <w:szCs w:val="20"/>
+          <w:lang w:val="en-US"/>
+        </w:rPr>
+        <w:t>fits</w:t>
+      </w:r>
+      <w:r>
+        <w:rPr>
+          <w:rFonts w:ascii="Courier New" w:hAnsi="Courier New" w:cs="Courier New"/>
+          <w:sz w:val="20"/>
+          <w:szCs w:val="20"/>
+          <w:lang w:val="en-US"/>
+        </w:rPr>
+        <w:t>$</w:t>
+      </w:r>
+      <w:proofErr w:type="gramEnd"/>
+      <w:r>
+        <w:rPr>
+          <w:rFonts w:ascii="Courier New" w:hAnsi="Courier New" w:cs="Courier New"/>
+          <w:sz w:val="20"/>
+          <w:szCs w:val="20"/>
+          <w:lang w:val="en-US"/>
+        </w:rPr>
+        <w:t>plot</w:t>
+      </w:r>
+      <w:proofErr w:type="spellEnd"/>
+    </w:p>
+    <w:p>
+      <w:pPr>
+        <w:spacing w:after="0"/>
+        <w:rPr>
+          <w:rFonts w:ascii="Courier New" w:hAnsi="Courier New" w:cs="Courier New"/>
+          <w:sz w:val="20"/>
+          <w:szCs w:val="20"/>
+          <w:lang w:val="en-US"/>
+        </w:rPr>
+      </w:pPr>
+    </w:p>
+    <w:p>
+      <w:pPr>
+        <w:spacing w:after="0"/>
+        <w:rPr>
+          <w:rFonts w:ascii="Courier New" w:hAnsi="Courier New" w:cs="Courier New"/>
+          <w:sz w:val="20"/>
+          <w:szCs w:val="20"/>
+          <w:lang w:val="en-US"/>
+        </w:rPr>
+      </w:pPr>
+      <w:r>
+        <w:rPr>
+          <w:rFonts w:ascii="Courier New" w:hAnsi="Courier New" w:cs="Courier New"/>
+          <w:sz w:val="20"/>
+          <w:szCs w:val="20"/>
+          <w:lang w:val="en-US"/>
+        </w:rPr>
+        <w:t># Prints a particular model</w:t>
+      </w:r>
+      <w:r>
+        <w:rPr>
+          <w:rFonts w:ascii="Courier New" w:hAnsi="Courier New" w:cs="Courier New"/>
+          <w:sz w:val="20"/>
+          <w:szCs w:val="20"/>
+          <w:lang w:val="en-US"/>
+        </w:rPr>
+        <w:t xml:space="preserve"> object, and </w:t>
+      </w:r>
+      <w:proofErr w:type="gramStart"/>
+      <w:r>
+        <w:rPr>
+          <w:rFonts w:ascii="Courier New" w:hAnsi="Courier New" w:cs="Courier New"/>
+          <w:sz w:val="20"/>
+          <w:szCs w:val="20"/>
+          <w:lang w:val="en-US"/>
+        </w:rPr>
+        <w:t>its</w:t>
+      </w:r>
+      <w:proofErr w:type="gramEnd"/>
+      <w:r>
+        <w:rPr>
+          <w:rFonts w:ascii="Courier New" w:hAnsi="Courier New" w:cs="Courier New"/>
+          <w:sz w:val="20"/>
+          <w:szCs w:val="20"/>
+          <w:lang w:val="en-US"/>
+        </w:rPr>
+        <w:t xml:space="preserve"> summary</w:t>
+      </w:r>
+    </w:p>
+    <w:p>
+      <w:pPr>
+        <w:spacing w:after="0"/>
+        <w:jc w:val="both"/>
+        <w:rPr>
+          <w:rFonts w:ascii="Courier New" w:hAnsi="Courier New" w:cs="Courier New"/>
+          <w:sz w:val="20"/>
+          <w:szCs w:val="20"/>
+          <w:lang w:val="en-US"/>
+        </w:rPr>
+      </w:pPr>
+      <w:proofErr w:type="gramStart"/>
+      <w:r>
+        <w:rPr>
+          <w:rFonts w:ascii="Courier New" w:hAnsi="Courier New" w:cs="Courier New"/>
+          <w:sz w:val="20"/>
+          <w:szCs w:val="20"/>
+          <w:lang w:val="en-US"/>
+        </w:rPr>
+        <w:lastRenderedPageBreak/>
+        <w:t>fits</w:t>
+      </w:r>
+      <w:r>
+        <w:rPr>
+          <w:rFonts w:ascii="Courier New" w:hAnsi="Courier New" w:cs="Courier New"/>
+          <w:sz w:val="20"/>
+          <w:szCs w:val="20"/>
+          <w:lang w:val="en-US"/>
+        </w:rPr>
+        <w:t>$</w:t>
+      </w:r>
+      <w:proofErr w:type="gramEnd"/>
+      <w:r>
+        <w:rPr>
+          <w:rFonts w:ascii="Courier New" w:hAnsi="Courier New" w:cs="Courier New"/>
+          <w:sz w:val="20"/>
+          <w:szCs w:val="20"/>
+          <w:lang w:val="en-US"/>
+        </w:rPr>
+        <w:t>models</w:t>
+      </w:r>
+      <w:r>
+        <w:rPr>
+          <w:rFonts w:ascii="Courier New" w:hAnsi="Courier New" w:cs="Courier New"/>
+          <w:sz w:val="20"/>
+          <w:szCs w:val="20"/>
+          <w:lang w:val="en-US"/>
+        </w:rPr>
+        <w:t>$R_2500</w:t>
+      </w:r>
+    </w:p>
+    <w:p>
+      <w:pPr>
+        <w:spacing w:after="0"/>
+        <w:jc w:val="both"/>
+        <w:rPr>
+          <w:rFonts w:ascii="Courier New" w:hAnsi="Courier New" w:cs="Courier New"/>
+          <w:sz w:val="20"/>
+          <w:szCs w:val="20"/>
+          <w:lang w:val="en-US"/>
+        </w:rPr>
+      </w:pPr>
+      <w:proofErr w:type="gramStart"/>
+      <w:r>
+        <w:rPr>
+          <w:rFonts w:ascii="Courier New" w:hAnsi="Courier New" w:cs="Courier New"/>
+          <w:sz w:val="20"/>
+          <w:szCs w:val="20"/>
+          <w:lang w:val="en-US"/>
+        </w:rPr>
+        <w:t>summary(</w:t>
+      </w:r>
+      <w:proofErr w:type="gramEnd"/>
+      <w:r>
+        <w:rPr>
+          <w:rFonts w:ascii="Courier New" w:hAnsi="Courier New" w:cs="Courier New"/>
+          <w:sz w:val="20"/>
+          <w:szCs w:val="20"/>
+          <w:lang w:val="en-US"/>
+        </w:rPr>
+        <w:t>fits$models$R_2500</w:t>
+      </w:r>
+      <w:r>
+        <w:rPr>
+          <w:rFonts w:ascii="Courier New" w:hAnsi="Courier New" w:cs="Courier New"/>
+          <w:sz w:val="20"/>
+          <w:szCs w:val="20"/>
+          <w:lang w:val="en-US"/>
+        </w:rPr>
+        <w:t>)</w:t>
+      </w:r>
+    </w:p>
+    <w:p>
+      <w:pPr>
+        <w:spacing w:after="0"/>
+        <w:jc w:val="both"/>
+        <w:rPr>
+          <w:rFonts w:ascii="Courier New" w:hAnsi="Courier New" w:cs="Courier New"/>
+          <w:sz w:val="20"/>
+          <w:szCs w:val="20"/>
+          <w:lang w:val="en-US"/>
+        </w:rPr>
+      </w:pPr>
+    </w:p>
+    <w:p>
+      <w:pPr>
+        <w:spacing w:after="0"/>
+        <w:jc w:val="both"/>
+        <w:rPr>
+          <w:rFonts w:ascii="Courier New" w:hAnsi="Courier New" w:cs="Courier New"/>
+          <w:sz w:val="20"/>
+          <w:szCs w:val="20"/>
+          <w:lang w:val="en-US"/>
+        </w:rPr>
+      </w:pPr>
+      <w:r>
+        <w:rPr>
+          <w:rFonts w:ascii="Courier New" w:hAnsi="Courier New" w:cs="Courier New"/>
+          <w:sz w:val="20"/>
+          <w:szCs w:val="20"/>
+          <w:lang w:val="en-US"/>
+        </w:rPr>
+        <w:t># Check for possible warnings or messages of particular model</w:t>
+      </w:r>
+    </w:p>
+    <w:p>
+      <w:pPr>
+        <w:spacing w:after="0"/>
+        <w:jc w:val="both"/>
+        <w:rPr>
+          <w:rFonts w:ascii="Courier New" w:hAnsi="Courier New" w:cs="Courier New"/>
+          <w:sz w:val="20"/>
+          <w:szCs w:val="20"/>
+          <w:lang w:val="en-US"/>
+        </w:rPr>
+      </w:pPr>
+      <w:proofErr w:type="gramStart"/>
+      <w:r>
+        <w:rPr>
+          <w:rFonts w:ascii="Courier New" w:hAnsi="Courier New" w:cs="Courier New"/>
+          <w:sz w:val="20"/>
+          <w:szCs w:val="20"/>
+          <w:lang w:val="en-US"/>
+        </w:rPr>
+        <w:t>fits$</w:t>
+      </w:r>
+      <w:proofErr w:type="gramEnd"/>
+      <w:r>
+        <w:rPr>
+          <w:rFonts w:ascii="Courier New" w:hAnsi="Courier New" w:cs="Courier New"/>
+          <w:sz w:val="20"/>
+          <w:szCs w:val="20"/>
+          <w:lang w:val="en-US"/>
+        </w:rPr>
+        <w:t>warnings$R_2500</w:t>
+      </w:r>
+    </w:p>
+    <w:p>
+      <w:pPr>
+        <w:spacing w:after="0"/>
+        <w:jc w:val="both"/>
+        <w:rPr>
+          <w:rFonts w:ascii="Courier New" w:hAnsi="Courier New" w:cs="Courier New"/>
+          <w:sz w:val="20"/>
+          <w:szCs w:val="20"/>
+          <w:lang w:val="en-US"/>
+        </w:rPr>
+      </w:pPr>
+      <w:proofErr w:type="gramStart"/>
+      <w:r>
+        <w:rPr>
+          <w:rFonts w:ascii="Courier New" w:hAnsi="Courier New" w:cs="Courier New"/>
+          <w:sz w:val="20"/>
+          <w:szCs w:val="20"/>
+          <w:lang w:val="en-US"/>
+        </w:rPr>
+        <w:t>fits$</w:t>
+      </w:r>
+      <w:proofErr w:type="gramEnd"/>
+      <w:r>
+        <w:rPr>
+          <w:rFonts w:ascii="Courier New" w:hAnsi="Courier New" w:cs="Courier New"/>
+          <w:sz w:val="20"/>
+          <w:szCs w:val="20"/>
+          <w:lang w:val="en-US"/>
+        </w:rPr>
+        <w:t>messages</w:t>
+      </w:r>
+      <w:r>
+        <w:rPr>
+          <w:rFonts w:ascii="Courier New" w:hAnsi="Courier New" w:cs="Courier New"/>
+          <w:sz w:val="20"/>
+          <w:szCs w:val="20"/>
+          <w:lang w:val="en-US"/>
+        </w:rPr>
+        <w:t>$R_2500</w:t>
+      </w:r>
+      <w:bookmarkStart w:id="0" w:name="_GoBack"/>
+      <w:bookmarkEnd w:id="0"/>
     </w:p>
     <w:sectPr>
       <w:pgSz w:w="11906" w:h="16838"/>
@@ -4345,7 +6380,7 @@
 <file path=word/theme/theme1.xml><?xml version="1.0" encoding="utf-8"?>
 <a:theme xmlns:a="http://schemas.openxmlformats.org/drawingml/2006/main" name="Tema de Office">
   <a:themeElements>
-    <a:clrScheme name="Office">
+    <a:clrScheme name="Escala de grises">
       <a:dk1>
         <a:sysClr val="windowText" lastClr="000000"/>
       </a:dk1>
@@ -4353,34 +6388,34 @@
         <a:sysClr val="window" lastClr="FFFFFF"/>
       </a:lt1>
       <a:dk2>
-        <a:srgbClr val="1F497D"/>
+        <a:srgbClr val="000000"/>
       </a:dk2>
       <a:lt2>
-        <a:srgbClr val="EEECE1"/>
+        <a:srgbClr val="F8F8F8"/>
       </a:lt2>
       <a:accent1>
-        <a:srgbClr val="4F81BD"/>
+        <a:srgbClr val="DDDDDD"/>
       </a:accent1>
       <a:accent2>
-        <a:srgbClr val="C0504D"/>
+        <a:srgbClr val="B2B2B2"/>
       </a:accent2>
       <a:accent3>
-        <a:srgbClr val="9BBB59"/>
+        <a:srgbClr val="969696"/>
       </a:accent3>
       <a:accent4>
-        <a:srgbClr val="8064A2"/>
+        <a:srgbClr val="808080"/>
       </a:accent4>
       <a:accent5>
-        <a:srgbClr val="4BACC6"/>
+        <a:srgbClr val="5F5F5F"/>
       </a:accent5>
       <a:accent6>
-        <a:srgbClr val="F79646"/>
+        <a:srgbClr val="4D4D4D"/>
       </a:accent6>
       <a:hlink>
-        <a:srgbClr val="0000FF"/>
+        <a:srgbClr val="5F5F5F"/>
       </a:hlink>
       <a:folHlink>
-        <a:srgbClr val="800080"/>
+        <a:srgbClr val="919191"/>
       </a:folHlink>
     </a:clrScheme>
     <a:fontScheme name="Office">
